--- a/Sample Internship_Report .docx
+++ b/Sample Internship_Report .docx
@@ -1,6 +1,6 @@
 
 <file path=word/document.xml><?xml version="1.0" encoding="utf-8"?>
-<w:document xmlns:wpc="http://schemas.microsoft.com/office/word/2010/wordprocessingCanvas" xmlns:cx="http://schemas.microsoft.com/office/drawing/2014/chartex" xmlns:cx1="http://schemas.microsoft.com/office/drawing/2015/9/8/chartex" xmlns:cx2="http://schemas.microsoft.com/office/drawing/2015/10/21/chartex" xmlns:cx3="http://schemas.microsoft.com/office/drawing/2016/5/9/chartex" xmlns:cx4="http://schemas.microsoft.com/office/drawing/2016/5/10/chartex" xmlns:cx5="http://schemas.microsoft.com/office/drawing/2016/5/11/chartex" xmlns:cx6="http://schemas.microsoft.com/office/drawing/2016/5/12/chartex" xmlns:cx7="http://schemas.microsoft.com/office/drawing/2016/5/13/chartex" xmlns:cx8="http://schemas.microsoft.com/office/drawing/2016/5/14/chartex" xmlns:mc="http://schemas.openxmlformats.org/markup-compatibility/2006" xmlns:aink="http://schemas.microsoft.com/office/drawing/2016/ink" xmlns:am3d="http://schemas.microsoft.com/office/drawing/2017/model3d" xmlns:o="urn:schemas-microsoft-com:office:office" xmlns:oel="http://schemas.microsoft.com/office/2019/extlst" xmlns:r="http://schemas.openxmlformats.org/officeDocument/2006/relationships" xmlns:m="http://schemas.openxmlformats.org/officeDocument/2006/math" xmlns:v="urn:schemas-microsoft-com:vml" xmlns:wp14="http://schemas.microsoft.com/office/word/2010/wordprocessingDrawing" xmlns:wp="http://schemas.openxmlformats.org/drawingml/2006/wordprocessingDrawing" xmlns:w10="urn:schemas-microsoft-com:office:word" xmlns:w="http://schemas.openxmlformats.org/wordprocessingml/2006/main" xmlns:w14="http://schemas.microsoft.com/office/word/2010/wordml" xmlns:w15="http://schemas.microsoft.com/office/word/2012/wordml" xmlns:w16cex="http://schemas.microsoft.com/office/word/2018/wordml/cex" xmlns:w16cid="http://schemas.microsoft.com/office/word/2016/wordml/cid" xmlns:w16="http://schemas.microsoft.com/office/word/2018/wordml" xmlns:w16sdtdh="http://schemas.microsoft.com/office/word/2020/wordml/sdtdatahash" xmlns:w16se="http://schemas.microsoft.com/office/word/2015/wordml/symex" xmlns:wpg="http://schemas.microsoft.com/office/word/2010/wordprocessingGroup" xmlns:wpi="http://schemas.microsoft.com/office/word/2010/wordprocessingInk" xmlns:wne="http://schemas.microsoft.com/office/word/2006/wordml" xmlns:wps="http://schemas.microsoft.com/office/word/2010/wordprocessingShape" mc:Ignorable="w14 w15 w16se w16cid w16 w16cex w16sdtdh wp14">
+<w:document xmlns:wpc="http://schemas.microsoft.com/office/word/2010/wordprocessingCanvas" xmlns:cx="http://schemas.microsoft.com/office/drawing/2014/chartex" xmlns:cx1="http://schemas.microsoft.com/office/drawing/2015/9/8/chartex" xmlns:mc="http://schemas.openxmlformats.org/markup-compatibility/2006" xmlns:o="urn:schemas-microsoft-com:office:office" xmlns:r="http://schemas.openxmlformats.org/officeDocument/2006/relationships" xmlns:m="http://schemas.openxmlformats.org/officeDocument/2006/math" xmlns:v="urn:schemas-microsoft-com:vml" xmlns:wp14="http://schemas.microsoft.com/office/word/2010/wordprocessingDrawing" xmlns:wp="http://schemas.openxmlformats.org/drawingml/2006/wordprocessingDrawing" xmlns:w10="urn:schemas-microsoft-com:office:word" xmlns:w="http://schemas.openxmlformats.org/wordprocessingml/2006/main" xmlns:w14="http://schemas.microsoft.com/office/word/2010/wordml" xmlns:w15="http://schemas.microsoft.com/office/word/2012/wordml" xmlns:w16se="http://schemas.microsoft.com/office/word/2015/wordml/symex" xmlns:wpg="http://schemas.microsoft.com/office/word/2010/wordprocessingGroup" xmlns:wpi="http://schemas.microsoft.com/office/word/2010/wordprocessingInk" xmlns:wne="http://schemas.microsoft.com/office/word/2006/wordml" xmlns:wps="http://schemas.microsoft.com/office/word/2010/wordprocessingShape" mc:Ignorable="w14 w15 w16se wp14">
   <w:body>
     <w:p>
       <w:pPr>
@@ -1137,7 +1137,7 @@
           </mc:Choice>
           <mc:Fallback>
             <w:pict>
-              <v:line w14:anchorId="58CB1F47" id="Straight Connector 5" o:spid="_x0000_s1026" style="position:absolute;z-index:251657728;visibility:visible;mso-wrap-style:square;mso-width-percent:0;mso-height-percent:0;mso-wrap-distance-left:9pt;mso-wrap-distance-top:0;mso-wrap-distance-right:9pt;mso-wrap-distance-bottom:0;mso-position-horizontal:absolute;mso-position-horizontal-relative:text;mso-position-vertical:absolute;mso-position-vertical-relative:text;mso-width-percent:0;mso-height-percent:0;mso-width-relative:margin;mso-height-relative:margin" from="-3pt,11.8pt" to="140.4pt,11.8pt" o:gfxdata="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" strokecolor="black [3200]" strokeweight=".5pt">
+              <v:line w14:anchorId="380ADC8D" id="Straight Connector 5" o:spid="_x0000_s1026" style="position:absolute;z-index:251657728;visibility:visible;mso-wrap-style:square;mso-width-percent:0;mso-height-percent:0;mso-wrap-distance-left:9pt;mso-wrap-distance-top:0;mso-wrap-distance-right:9pt;mso-wrap-distance-bottom:0;mso-position-horizontal:absolute;mso-position-horizontal-relative:text;mso-position-vertical:absolute;mso-position-vertical-relative:text;mso-width-percent:0;mso-height-percent:0;mso-width-relative:margin;mso-height-relative:margin" from="-3pt,11.8pt" to="140.4pt,11.8pt" o:gfxdata="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" strokecolor="black [3200]" strokeweight=".5pt">
                 <v:stroke joinstyle="miter"/>
               </v:line>
             </w:pict>
@@ -8332,7 +8332,7 @@
           <w:numId w:val="18"/>
         </w:numPr>
         <w:spacing w:before="120" w:after="120" w:line="360" w:lineRule="auto"/>
-        <w:ind w:left="720" w:firstLine="0"/>
+        <w:ind w:left="1440" w:firstLine="0"/>
         <w:contextualSpacing/>
         <w:jc w:val="both"/>
         <w:rPr>
@@ -8353,7 +8353,7 @@
     <w:p>
       <w:pPr>
         <w:spacing w:before="120" w:after="120" w:line="360" w:lineRule="auto"/>
-        <w:ind w:left="720"/>
+        <w:ind w:left="1440"/>
         <w:contextualSpacing/>
         <w:jc w:val="both"/>
         <w:rPr>
@@ -8364,13 +8364,27 @@
         <w:rPr>
           <w:bCs/>
         </w:rPr>
-        <w:t>Akaar It should not punctual about the time. They should be start the office and complete all the official works and meeting on office time. They have to start their official work on time and complete the all official works on time.</w:t>
-      </w:r>
+        <w:t>During your internship at ICB Bank, you were only briefed about the bank’s in-house so</w:t>
+      </w:r>
+      <w:r>
+        <w:rPr>
+          <w:bCs/>
+        </w:rPr>
+        <w:t>ftware due to security concerns</w:t>
+      </w:r>
+      <w:r>
+        <w:rPr>
+          <w:bCs/>
+        </w:rPr>
+        <w:t>.</w:t>
+      </w:r>
+      <w:bookmarkStart w:id="1" w:name="_GoBack"/>
+      <w:bookmarkEnd w:id="1"/>
     </w:p>
     <w:p>
       <w:pPr>
         <w:spacing w:before="120" w:after="120" w:line="360" w:lineRule="auto"/>
-        <w:ind w:left="720"/>
+        <w:ind w:left="1440"/>
         <w:contextualSpacing/>
         <w:jc w:val="both"/>
         <w:rPr>
@@ -8385,7 +8399,7 @@
           <w:numId w:val="18"/>
         </w:numPr>
         <w:spacing w:before="120" w:after="120" w:line="360" w:lineRule="auto"/>
-        <w:ind w:left="720" w:firstLine="0"/>
+        <w:ind w:left="1440" w:firstLine="0"/>
         <w:contextualSpacing/>
         <w:jc w:val="both"/>
         <w:rPr>
@@ -8406,7 +8420,7 @@
     <w:p>
       <w:pPr>
         <w:spacing w:before="120" w:after="120" w:line="360" w:lineRule="auto"/>
-        <w:ind w:left="720"/>
+        <w:ind w:left="1440"/>
         <w:contextualSpacing/>
         <w:jc w:val="both"/>
         <w:rPr>
@@ -8415,27 +8429,8 @@
         </w:rPr>
       </w:pPr>
       <w:r>
-        <w:t>Every student who completed their graduation at AIUB is honored. Since graduating, as a student, I have developed several skills. However, it would be preferable if we could hold all of the semester's classes in person. Our faculties and the university administration have worked hard to reduce the restrictions, and as a consequence, we have successfully finished six online semesters.</w:t>
-      </w:r>
-      <w:r>
-        <w:rPr>
-          <w:sz w:val="22"/>
-          <w:szCs w:val="22"/>
-        </w:rPr>
-        <w:t xml:space="preserve"> </w:t>
-      </w:r>
-    </w:p>
-    <w:p>
-      <w:pPr>
-        <w:spacing w:before="120" w:after="120" w:line="360" w:lineRule="auto"/>
-        <w:ind w:left="720"/>
-        <w:contextualSpacing/>
-        <w:jc w:val="both"/>
-        <w:rPr>
-          <w:sz w:val="22"/>
-          <w:szCs w:val="22"/>
-        </w:rPr>
-      </w:pPr>
+        <w:t>I would like to express my gratitude to the Faculty of Science and Technology for providing me with the opportunity to gain a deeper understanding and appreciation of the competitive nature of the professional field. This experience has been invaluable in advancing my knowledge of computer science and website development. By participating in this program, I have been able to develop my skills and gain a better understanding of the challenges and opportunities that exist within the industry.</w:t>
+      </w:r>
     </w:p>
     <w:p>
       <w:pPr>
@@ -8444,7 +8439,7 @@
           <w:numId w:val="18"/>
         </w:numPr>
         <w:spacing w:before="120" w:after="120" w:line="360" w:lineRule="auto"/>
-        <w:ind w:left="720" w:firstLine="0"/>
+        <w:ind w:left="1440" w:firstLine="0"/>
         <w:contextualSpacing/>
         <w:jc w:val="both"/>
         <w:rPr>
@@ -8466,7 +8461,7 @@
     <w:p>
       <w:pPr>
         <w:spacing w:before="120" w:after="120" w:line="360" w:lineRule="auto"/>
-        <w:ind w:left="720"/>
+        <w:ind w:left="1440"/>
         <w:contextualSpacing/>
         <w:jc w:val="both"/>
         <w:rPr>
@@ -8498,7 +8493,7 @@
     </w:p>
     <w:p>
       <w:pPr>
-        <w:ind w:left="360"/>
+        <w:ind w:left="1080"/>
         <w:jc w:val="both"/>
         <w:rPr>
           <w:rFonts w:ascii="Arial" w:hAnsi="Arial" w:cs="Arial"/>
@@ -8509,6 +8504,7 @@
     <w:p>
       <w:pPr>
         <w:spacing w:after="120" w:line="360" w:lineRule="auto"/>
+        <w:ind w:left="720"/>
         <w:jc w:val="center"/>
         <w:rPr>
           <w:b/>
@@ -8520,6 +8516,7 @@
     <w:p>
       <w:pPr>
         <w:spacing w:after="120" w:line="360" w:lineRule="auto"/>
+        <w:ind w:left="720"/>
         <w:jc w:val="center"/>
         <w:rPr>
           <w:b/>
@@ -8531,6 +8528,7 @@
     <w:p>
       <w:pPr>
         <w:spacing w:after="120" w:line="360" w:lineRule="auto"/>
+        <w:ind w:left="720"/>
         <w:jc w:val="center"/>
         <w:rPr>
           <w:b/>
@@ -8814,6 +8812,7 @@
           <w:docPartUnique/>
         </w:docPartObj>
       </w:sdtPr>
+      <w:sdtEndPr/>
       <w:sdtContent>
         <w:p>
           <w:pPr>
@@ -8825,6 +8824,7 @@
             <w:id w:val="-573587230"/>
             <w:bibliography/>
           </w:sdtPr>
+          <w:sdtEndPr/>
           <w:sdtContent>
             <w:p>
               <w:pPr>
@@ -9185,7 +9185,7 @@
 </file>
 
 <file path=word/endnotes.xml><?xml version="1.0" encoding="utf-8"?>
-<w:endnotes xmlns:wpc="http://schemas.microsoft.com/office/word/2010/wordprocessingCanvas" xmlns:cx="http://schemas.microsoft.com/office/drawing/2014/chartex" xmlns:cx1="http://schemas.microsoft.com/office/drawing/2015/9/8/chartex" xmlns:cx2="http://schemas.microsoft.com/office/drawing/2015/10/21/chartex" xmlns:cx3="http://schemas.microsoft.com/office/drawing/2016/5/9/chartex" xmlns:cx4="http://schemas.microsoft.com/office/drawing/2016/5/10/chartex" xmlns:cx5="http://schemas.microsoft.com/office/drawing/2016/5/11/chartex" xmlns:cx6="http://schemas.microsoft.com/office/drawing/2016/5/12/chartex" xmlns:cx7="http://schemas.microsoft.com/office/drawing/2016/5/13/chartex" xmlns:cx8="http://schemas.microsoft.com/office/drawing/2016/5/14/chartex" xmlns:mc="http://schemas.openxmlformats.org/markup-compatibility/2006" xmlns:aink="http://schemas.microsoft.com/office/drawing/2016/ink" xmlns:am3d="http://schemas.microsoft.com/office/drawing/2017/model3d" xmlns:o="urn:schemas-microsoft-com:office:office" xmlns:oel="http://schemas.microsoft.com/office/2019/extlst" xmlns:r="http://schemas.openxmlformats.org/officeDocument/2006/relationships" xmlns:m="http://schemas.openxmlformats.org/officeDocument/2006/math" xmlns:v="urn:schemas-microsoft-com:vml" xmlns:wp14="http://schemas.microsoft.com/office/word/2010/wordprocessingDrawing" xmlns:wp="http://schemas.openxmlformats.org/drawingml/2006/wordprocessingDrawing" xmlns:w10="urn:schemas-microsoft-com:office:word" xmlns:w="http://schemas.openxmlformats.org/wordprocessingml/2006/main" xmlns:w14="http://schemas.microsoft.com/office/word/2010/wordml" xmlns:w15="http://schemas.microsoft.com/office/word/2012/wordml" xmlns:w16cex="http://schemas.microsoft.com/office/word/2018/wordml/cex" xmlns:w16cid="http://schemas.microsoft.com/office/word/2016/wordml/cid" xmlns:w16="http://schemas.microsoft.com/office/word/2018/wordml" xmlns:w16sdtdh="http://schemas.microsoft.com/office/word/2020/wordml/sdtdatahash" xmlns:w16se="http://schemas.microsoft.com/office/word/2015/wordml/symex" xmlns:wpg="http://schemas.microsoft.com/office/word/2010/wordprocessingGroup" xmlns:wpi="http://schemas.microsoft.com/office/word/2010/wordprocessingInk" xmlns:wne="http://schemas.microsoft.com/office/word/2006/wordml" xmlns:wps="http://schemas.microsoft.com/office/word/2010/wordprocessingShape" mc:Ignorable="w14 w15 w16se w16cid w16 w16cex w16sdtdh wp14">
+<w:endnotes xmlns:wpc="http://schemas.microsoft.com/office/word/2010/wordprocessingCanvas" xmlns:cx="http://schemas.microsoft.com/office/drawing/2014/chartex" xmlns:cx1="http://schemas.microsoft.com/office/drawing/2015/9/8/chartex" xmlns:mc="http://schemas.openxmlformats.org/markup-compatibility/2006" xmlns:o="urn:schemas-microsoft-com:office:office" xmlns:r="http://schemas.openxmlformats.org/officeDocument/2006/relationships" xmlns:m="http://schemas.openxmlformats.org/officeDocument/2006/math" xmlns:v="urn:schemas-microsoft-com:vml" xmlns:wp14="http://schemas.microsoft.com/office/word/2010/wordprocessingDrawing" xmlns:wp="http://schemas.openxmlformats.org/drawingml/2006/wordprocessingDrawing" xmlns:w10="urn:schemas-microsoft-com:office:word" xmlns:w="http://schemas.openxmlformats.org/wordprocessingml/2006/main" xmlns:w14="http://schemas.microsoft.com/office/word/2010/wordml" xmlns:w15="http://schemas.microsoft.com/office/word/2012/wordml" xmlns:w16se="http://schemas.microsoft.com/office/word/2015/wordml/symex" xmlns:wpg="http://schemas.microsoft.com/office/word/2010/wordprocessingGroup" xmlns:wpi="http://schemas.microsoft.com/office/word/2010/wordprocessingInk" xmlns:wne="http://schemas.microsoft.com/office/word/2006/wordml" xmlns:wps="http://schemas.microsoft.com/office/word/2010/wordprocessingShape" mc:Ignorable="w14 w15 w16se wp14">
   <w:endnote w:type="separator" w:id="-1">
     <w:p>
       <w:r>
@@ -9204,7 +9204,7 @@
 </file>
 
 <file path=word/footer1.xml><?xml version="1.0" encoding="utf-8"?>
-<w:ftr xmlns:wpc="http://schemas.microsoft.com/office/word/2010/wordprocessingCanvas" xmlns:cx="http://schemas.microsoft.com/office/drawing/2014/chartex" xmlns:cx1="http://schemas.microsoft.com/office/drawing/2015/9/8/chartex" xmlns:cx2="http://schemas.microsoft.com/office/drawing/2015/10/21/chartex" xmlns:cx3="http://schemas.microsoft.com/office/drawing/2016/5/9/chartex" xmlns:cx4="http://schemas.microsoft.com/office/drawing/2016/5/10/chartex" xmlns:cx5="http://schemas.microsoft.com/office/drawing/2016/5/11/chartex" xmlns:cx6="http://schemas.microsoft.com/office/drawing/2016/5/12/chartex" xmlns:cx7="http://schemas.microsoft.com/office/drawing/2016/5/13/chartex" xmlns:cx8="http://schemas.microsoft.com/office/drawing/2016/5/14/chartex" xmlns:mc="http://schemas.openxmlformats.org/markup-compatibility/2006" xmlns:aink="http://schemas.microsoft.com/office/drawing/2016/ink" xmlns:am3d="http://schemas.microsoft.com/office/drawing/2017/model3d" xmlns:o="urn:schemas-microsoft-com:office:office" xmlns:oel="http://schemas.microsoft.com/office/2019/extlst" xmlns:r="http://schemas.openxmlformats.org/officeDocument/2006/relationships" xmlns:m="http://schemas.openxmlformats.org/officeDocument/2006/math" xmlns:v="urn:schemas-microsoft-com:vml" xmlns:wp14="http://schemas.microsoft.com/office/word/2010/wordprocessingDrawing" xmlns:wp="http://schemas.openxmlformats.org/drawingml/2006/wordprocessingDrawing" xmlns:w10="urn:schemas-microsoft-com:office:word" xmlns:w="http://schemas.openxmlformats.org/wordprocessingml/2006/main" xmlns:w14="http://schemas.microsoft.com/office/word/2010/wordml" xmlns:w15="http://schemas.microsoft.com/office/word/2012/wordml" xmlns:w16cex="http://schemas.microsoft.com/office/word/2018/wordml/cex" xmlns:w16cid="http://schemas.microsoft.com/office/word/2016/wordml/cid" xmlns:w16="http://schemas.microsoft.com/office/word/2018/wordml" xmlns:w16sdtdh="http://schemas.microsoft.com/office/word/2020/wordml/sdtdatahash" xmlns:w16se="http://schemas.microsoft.com/office/word/2015/wordml/symex" xmlns:wpg="http://schemas.microsoft.com/office/word/2010/wordprocessingGroup" xmlns:wpi="http://schemas.microsoft.com/office/word/2010/wordprocessingInk" xmlns:wne="http://schemas.microsoft.com/office/word/2006/wordml" xmlns:wps="http://schemas.microsoft.com/office/word/2010/wordprocessingShape" mc:Ignorable="w14 w15 w16se w16cid w16 w16cex w16sdtdh wp14">
+<w:ftr xmlns:wpc="http://schemas.microsoft.com/office/word/2010/wordprocessingCanvas" xmlns:cx="http://schemas.microsoft.com/office/drawing/2014/chartex" xmlns:cx1="http://schemas.microsoft.com/office/drawing/2015/9/8/chartex" xmlns:mc="http://schemas.openxmlformats.org/markup-compatibility/2006" xmlns:o="urn:schemas-microsoft-com:office:office" xmlns:r="http://schemas.openxmlformats.org/officeDocument/2006/relationships" xmlns:m="http://schemas.openxmlformats.org/officeDocument/2006/math" xmlns:v="urn:schemas-microsoft-com:vml" xmlns:wp14="http://schemas.microsoft.com/office/word/2010/wordprocessingDrawing" xmlns:wp="http://schemas.openxmlformats.org/drawingml/2006/wordprocessingDrawing" xmlns:w10="urn:schemas-microsoft-com:office:word" xmlns:w="http://schemas.openxmlformats.org/wordprocessingml/2006/main" xmlns:w14="http://schemas.microsoft.com/office/word/2010/wordml" xmlns:w15="http://schemas.microsoft.com/office/word/2012/wordml" xmlns:w16se="http://schemas.microsoft.com/office/word/2015/wordml/symex" xmlns:wpg="http://schemas.microsoft.com/office/word/2010/wordprocessingGroup" xmlns:wpi="http://schemas.microsoft.com/office/word/2010/wordprocessingInk" xmlns:wne="http://schemas.microsoft.com/office/word/2006/wordml" xmlns:wps="http://schemas.microsoft.com/office/word/2010/wordprocessingShape" mc:Ignorable="w14 w15 w16se wp14">
   <w:p>
     <w:pPr>
       <w:pStyle w:val="Footer"/>
@@ -9270,7 +9270,7 @@
         <w:noProof/>
         <w:sz w:val="20"/>
       </w:rPr>
-      <w:t>2</w:t>
+      <w:t>3</w:t>
     </w:r>
     <w:r>
       <w:rPr>
@@ -9323,7 +9323,7 @@
         <w:noProof/>
         <w:sz w:val="20"/>
       </w:rPr>
-      <w:t>2</w:t>
+      <w:t>23</w:t>
     </w:r>
     <w:r>
       <w:rPr>
@@ -9344,7 +9344,7 @@
 </file>
 
 <file path=word/footer2.xml><?xml version="1.0" encoding="utf-8"?>
-<w:ftr xmlns:wpc="http://schemas.microsoft.com/office/word/2010/wordprocessingCanvas" xmlns:cx="http://schemas.microsoft.com/office/drawing/2014/chartex" xmlns:cx1="http://schemas.microsoft.com/office/drawing/2015/9/8/chartex" xmlns:cx2="http://schemas.microsoft.com/office/drawing/2015/10/21/chartex" xmlns:cx3="http://schemas.microsoft.com/office/drawing/2016/5/9/chartex" xmlns:cx4="http://schemas.microsoft.com/office/drawing/2016/5/10/chartex" xmlns:cx5="http://schemas.microsoft.com/office/drawing/2016/5/11/chartex" xmlns:cx6="http://schemas.microsoft.com/office/drawing/2016/5/12/chartex" xmlns:cx7="http://schemas.microsoft.com/office/drawing/2016/5/13/chartex" xmlns:cx8="http://schemas.microsoft.com/office/drawing/2016/5/14/chartex" xmlns:mc="http://schemas.openxmlformats.org/markup-compatibility/2006" xmlns:aink="http://schemas.microsoft.com/office/drawing/2016/ink" xmlns:am3d="http://schemas.microsoft.com/office/drawing/2017/model3d" xmlns:o="urn:schemas-microsoft-com:office:office" xmlns:oel="http://schemas.microsoft.com/office/2019/extlst" xmlns:r="http://schemas.openxmlformats.org/officeDocument/2006/relationships" xmlns:m="http://schemas.openxmlformats.org/officeDocument/2006/math" xmlns:v="urn:schemas-microsoft-com:vml" xmlns:wp14="http://schemas.microsoft.com/office/word/2010/wordprocessingDrawing" xmlns:wp="http://schemas.openxmlformats.org/drawingml/2006/wordprocessingDrawing" xmlns:w10="urn:schemas-microsoft-com:office:word" xmlns:w="http://schemas.openxmlformats.org/wordprocessingml/2006/main" xmlns:w14="http://schemas.microsoft.com/office/word/2010/wordml" xmlns:w15="http://schemas.microsoft.com/office/word/2012/wordml" xmlns:w16cex="http://schemas.microsoft.com/office/word/2018/wordml/cex" xmlns:w16cid="http://schemas.microsoft.com/office/word/2016/wordml/cid" xmlns:w16="http://schemas.microsoft.com/office/word/2018/wordml" xmlns:w16sdtdh="http://schemas.microsoft.com/office/word/2020/wordml/sdtdatahash" xmlns:w16se="http://schemas.microsoft.com/office/word/2015/wordml/symex" xmlns:wpg="http://schemas.microsoft.com/office/word/2010/wordprocessingGroup" xmlns:wpi="http://schemas.microsoft.com/office/word/2010/wordprocessingInk" xmlns:wne="http://schemas.microsoft.com/office/word/2006/wordml" xmlns:wps="http://schemas.microsoft.com/office/word/2010/wordprocessingShape" mc:Ignorable="w14 w15 w16se w16cid w16 w16cex w16sdtdh wp14">
+<w:ftr xmlns:wpc="http://schemas.microsoft.com/office/word/2010/wordprocessingCanvas" xmlns:cx="http://schemas.microsoft.com/office/drawing/2014/chartex" xmlns:cx1="http://schemas.microsoft.com/office/drawing/2015/9/8/chartex" xmlns:mc="http://schemas.openxmlformats.org/markup-compatibility/2006" xmlns:o="urn:schemas-microsoft-com:office:office" xmlns:r="http://schemas.openxmlformats.org/officeDocument/2006/relationships" xmlns:m="http://schemas.openxmlformats.org/officeDocument/2006/math" xmlns:v="urn:schemas-microsoft-com:vml" xmlns:wp14="http://schemas.microsoft.com/office/word/2010/wordprocessingDrawing" xmlns:wp="http://schemas.openxmlformats.org/drawingml/2006/wordprocessingDrawing" xmlns:w10="urn:schemas-microsoft-com:office:word" xmlns:w="http://schemas.openxmlformats.org/wordprocessingml/2006/main" xmlns:w14="http://schemas.microsoft.com/office/word/2010/wordml" xmlns:w15="http://schemas.microsoft.com/office/word/2012/wordml" xmlns:w16se="http://schemas.microsoft.com/office/word/2015/wordml/symex" xmlns:wpg="http://schemas.microsoft.com/office/word/2010/wordprocessingGroup" xmlns:wpi="http://schemas.microsoft.com/office/word/2010/wordprocessingInk" xmlns:wne="http://schemas.microsoft.com/office/word/2006/wordml" xmlns:wps="http://schemas.microsoft.com/office/word/2010/wordprocessingShape" mc:Ignorable="w14 w15 w16se wp14">
   <w:p>
     <w:pPr>
       <w:pStyle w:val="Footer"/>
@@ -9410,7 +9410,7 @@
         <w:noProof/>
         <w:sz w:val="20"/>
       </w:rPr>
-      <w:t>2</w:t>
+      <w:t>18</w:t>
     </w:r>
     <w:r>
       <w:rPr>
@@ -9463,7 +9463,7 @@
         <w:noProof/>
         <w:sz w:val="20"/>
       </w:rPr>
-      <w:t>2</w:t>
+      <w:t>23</w:t>
     </w:r>
     <w:r>
       <w:rPr>
@@ -9484,7 +9484,7 @@
 </file>
 
 <file path=word/footnotes.xml><?xml version="1.0" encoding="utf-8"?>
-<w:footnotes xmlns:wpc="http://schemas.microsoft.com/office/word/2010/wordprocessingCanvas" xmlns:cx="http://schemas.microsoft.com/office/drawing/2014/chartex" xmlns:cx1="http://schemas.microsoft.com/office/drawing/2015/9/8/chartex" xmlns:cx2="http://schemas.microsoft.com/office/drawing/2015/10/21/chartex" xmlns:cx3="http://schemas.microsoft.com/office/drawing/2016/5/9/chartex" xmlns:cx4="http://schemas.microsoft.com/office/drawing/2016/5/10/chartex" xmlns:cx5="http://schemas.microsoft.com/office/drawing/2016/5/11/chartex" xmlns:cx6="http://schemas.microsoft.com/office/drawing/2016/5/12/chartex" xmlns:cx7="http://schemas.microsoft.com/office/drawing/2016/5/13/chartex" xmlns:cx8="http://schemas.microsoft.com/office/drawing/2016/5/14/chartex" xmlns:mc="http://schemas.openxmlformats.org/markup-compatibility/2006" xmlns:aink="http://schemas.microsoft.com/office/drawing/2016/ink" xmlns:am3d="http://schemas.microsoft.com/office/drawing/2017/model3d" xmlns:o="urn:schemas-microsoft-com:office:office" xmlns:oel="http://schemas.microsoft.com/office/2019/extlst" xmlns:r="http://schemas.openxmlformats.org/officeDocument/2006/relationships" xmlns:m="http://schemas.openxmlformats.org/officeDocument/2006/math" xmlns:v="urn:schemas-microsoft-com:vml" xmlns:wp14="http://schemas.microsoft.com/office/word/2010/wordprocessingDrawing" xmlns:wp="http://schemas.openxmlformats.org/drawingml/2006/wordprocessingDrawing" xmlns:w10="urn:schemas-microsoft-com:office:word" xmlns:w="http://schemas.openxmlformats.org/wordprocessingml/2006/main" xmlns:w14="http://schemas.microsoft.com/office/word/2010/wordml" xmlns:w15="http://schemas.microsoft.com/office/word/2012/wordml" xmlns:w16cex="http://schemas.microsoft.com/office/word/2018/wordml/cex" xmlns:w16cid="http://schemas.microsoft.com/office/word/2016/wordml/cid" xmlns:w16="http://schemas.microsoft.com/office/word/2018/wordml" xmlns:w16sdtdh="http://schemas.microsoft.com/office/word/2020/wordml/sdtdatahash" xmlns:w16se="http://schemas.microsoft.com/office/word/2015/wordml/symex" xmlns:wpg="http://schemas.microsoft.com/office/word/2010/wordprocessingGroup" xmlns:wpi="http://schemas.microsoft.com/office/word/2010/wordprocessingInk" xmlns:wne="http://schemas.microsoft.com/office/word/2006/wordml" xmlns:wps="http://schemas.microsoft.com/office/word/2010/wordprocessingShape" mc:Ignorable="w14 w15 w16se w16cid w16 w16cex w16sdtdh wp14">
+<w:footnotes xmlns:wpc="http://schemas.microsoft.com/office/word/2010/wordprocessingCanvas" xmlns:cx="http://schemas.microsoft.com/office/drawing/2014/chartex" xmlns:cx1="http://schemas.microsoft.com/office/drawing/2015/9/8/chartex" xmlns:mc="http://schemas.openxmlformats.org/markup-compatibility/2006" xmlns:o="urn:schemas-microsoft-com:office:office" xmlns:r="http://schemas.openxmlformats.org/officeDocument/2006/relationships" xmlns:m="http://schemas.openxmlformats.org/officeDocument/2006/math" xmlns:v="urn:schemas-microsoft-com:vml" xmlns:wp14="http://schemas.microsoft.com/office/word/2010/wordprocessingDrawing" xmlns:wp="http://schemas.openxmlformats.org/drawingml/2006/wordprocessingDrawing" xmlns:w10="urn:schemas-microsoft-com:office:word" xmlns:w="http://schemas.openxmlformats.org/wordprocessingml/2006/main" xmlns:w14="http://schemas.microsoft.com/office/word/2010/wordml" xmlns:w15="http://schemas.microsoft.com/office/word/2012/wordml" xmlns:w16se="http://schemas.microsoft.com/office/word/2015/wordml/symex" xmlns:wpg="http://schemas.microsoft.com/office/word/2010/wordprocessingGroup" xmlns:wpi="http://schemas.microsoft.com/office/word/2010/wordprocessingInk" xmlns:wne="http://schemas.microsoft.com/office/word/2006/wordml" xmlns:wps="http://schemas.microsoft.com/office/word/2010/wordprocessingShape" mc:Ignorable="w14 w15 w16se wp14">
   <w:footnote w:type="separator" w:id="-1">
     <w:p>
       <w:r>
@@ -9503,7 +9503,7 @@
 </file>
 
 <file path=word/header1.xml><?xml version="1.0" encoding="utf-8"?>
-<w:hdr xmlns:wpc="http://schemas.microsoft.com/office/word/2010/wordprocessingCanvas" xmlns:cx="http://schemas.microsoft.com/office/drawing/2014/chartex" xmlns:cx1="http://schemas.microsoft.com/office/drawing/2015/9/8/chartex" xmlns:cx2="http://schemas.microsoft.com/office/drawing/2015/10/21/chartex" xmlns:cx3="http://schemas.microsoft.com/office/drawing/2016/5/9/chartex" xmlns:cx4="http://schemas.microsoft.com/office/drawing/2016/5/10/chartex" xmlns:cx5="http://schemas.microsoft.com/office/drawing/2016/5/11/chartex" xmlns:cx6="http://schemas.microsoft.com/office/drawing/2016/5/12/chartex" xmlns:cx7="http://schemas.microsoft.com/office/drawing/2016/5/13/chartex" xmlns:cx8="http://schemas.microsoft.com/office/drawing/2016/5/14/chartex" xmlns:mc="http://schemas.openxmlformats.org/markup-compatibility/2006" xmlns:aink="http://schemas.microsoft.com/office/drawing/2016/ink" xmlns:am3d="http://schemas.microsoft.com/office/drawing/2017/model3d" xmlns:o="urn:schemas-microsoft-com:office:office" xmlns:oel="http://schemas.microsoft.com/office/2019/extlst" xmlns:r="http://schemas.openxmlformats.org/officeDocument/2006/relationships" xmlns:m="http://schemas.openxmlformats.org/officeDocument/2006/math" xmlns:v="urn:schemas-microsoft-com:vml" xmlns:wp14="http://schemas.microsoft.com/office/word/2010/wordprocessingDrawing" xmlns:wp="http://schemas.openxmlformats.org/drawingml/2006/wordprocessingDrawing" xmlns:w10="urn:schemas-microsoft-com:office:word" xmlns:w="http://schemas.openxmlformats.org/wordprocessingml/2006/main" xmlns:w14="http://schemas.microsoft.com/office/word/2010/wordml" xmlns:w15="http://schemas.microsoft.com/office/word/2012/wordml" xmlns:w16cex="http://schemas.microsoft.com/office/word/2018/wordml/cex" xmlns:w16cid="http://schemas.microsoft.com/office/word/2016/wordml/cid" xmlns:w16="http://schemas.microsoft.com/office/word/2018/wordml" xmlns:w16sdtdh="http://schemas.microsoft.com/office/word/2020/wordml/sdtdatahash" xmlns:w16se="http://schemas.microsoft.com/office/word/2015/wordml/symex" xmlns:wpg="http://schemas.microsoft.com/office/word/2010/wordprocessingGroup" xmlns:wpi="http://schemas.microsoft.com/office/word/2010/wordprocessingInk" xmlns:wne="http://schemas.microsoft.com/office/word/2006/wordml" xmlns:wps="http://schemas.microsoft.com/office/word/2010/wordprocessingShape" mc:Ignorable="w14 w15 w16se w16cid w16 w16cex w16sdtdh wp14">
+<w:hdr xmlns:wpc="http://schemas.microsoft.com/office/word/2010/wordprocessingCanvas" xmlns:cx="http://schemas.microsoft.com/office/drawing/2014/chartex" xmlns:cx1="http://schemas.microsoft.com/office/drawing/2015/9/8/chartex" xmlns:mc="http://schemas.openxmlformats.org/markup-compatibility/2006" xmlns:o="urn:schemas-microsoft-com:office:office" xmlns:r="http://schemas.openxmlformats.org/officeDocument/2006/relationships" xmlns:m="http://schemas.openxmlformats.org/officeDocument/2006/math" xmlns:v="urn:schemas-microsoft-com:vml" xmlns:wp14="http://schemas.microsoft.com/office/word/2010/wordprocessingDrawing" xmlns:wp="http://schemas.openxmlformats.org/drawingml/2006/wordprocessingDrawing" xmlns:w10="urn:schemas-microsoft-com:office:word" xmlns:w="http://schemas.openxmlformats.org/wordprocessingml/2006/main" xmlns:w14="http://schemas.microsoft.com/office/word/2010/wordml" xmlns:w15="http://schemas.microsoft.com/office/word/2012/wordml" xmlns:w16se="http://schemas.microsoft.com/office/word/2015/wordml/symex" xmlns:wpg="http://schemas.microsoft.com/office/word/2010/wordprocessingGroup" xmlns:wpi="http://schemas.microsoft.com/office/word/2010/wordprocessingInk" xmlns:wne="http://schemas.microsoft.com/office/word/2006/wordml" xmlns:wps="http://schemas.microsoft.com/office/word/2010/wordprocessingShape" mc:Ignorable="w14 w15 w16se wp14">
   <w:p>
     <w:pPr>
       <w:pStyle w:val="Header"/>
@@ -9541,7 +9541,7 @@
 </file>
 
 <file path=word/header2.xml><?xml version="1.0" encoding="utf-8"?>
-<w:hdr xmlns:wpc="http://schemas.microsoft.com/office/word/2010/wordprocessingCanvas" xmlns:cx="http://schemas.microsoft.com/office/drawing/2014/chartex" xmlns:cx1="http://schemas.microsoft.com/office/drawing/2015/9/8/chartex" xmlns:cx2="http://schemas.microsoft.com/office/drawing/2015/10/21/chartex" xmlns:cx3="http://schemas.microsoft.com/office/drawing/2016/5/9/chartex" xmlns:cx4="http://schemas.microsoft.com/office/drawing/2016/5/10/chartex" xmlns:cx5="http://schemas.microsoft.com/office/drawing/2016/5/11/chartex" xmlns:cx6="http://schemas.microsoft.com/office/drawing/2016/5/12/chartex" xmlns:cx7="http://schemas.microsoft.com/office/drawing/2016/5/13/chartex" xmlns:cx8="http://schemas.microsoft.com/office/drawing/2016/5/14/chartex" xmlns:mc="http://schemas.openxmlformats.org/markup-compatibility/2006" xmlns:aink="http://schemas.microsoft.com/office/drawing/2016/ink" xmlns:am3d="http://schemas.microsoft.com/office/drawing/2017/model3d" xmlns:o="urn:schemas-microsoft-com:office:office" xmlns:oel="http://schemas.microsoft.com/office/2019/extlst" xmlns:r="http://schemas.openxmlformats.org/officeDocument/2006/relationships" xmlns:m="http://schemas.openxmlformats.org/officeDocument/2006/math" xmlns:v="urn:schemas-microsoft-com:vml" xmlns:wp14="http://schemas.microsoft.com/office/word/2010/wordprocessingDrawing" xmlns:wp="http://schemas.openxmlformats.org/drawingml/2006/wordprocessingDrawing" xmlns:w10="urn:schemas-microsoft-com:office:word" xmlns:w="http://schemas.openxmlformats.org/wordprocessingml/2006/main" xmlns:w14="http://schemas.microsoft.com/office/word/2010/wordml" xmlns:w15="http://schemas.microsoft.com/office/word/2012/wordml" xmlns:w16cex="http://schemas.microsoft.com/office/word/2018/wordml/cex" xmlns:w16cid="http://schemas.microsoft.com/office/word/2016/wordml/cid" xmlns:w16="http://schemas.microsoft.com/office/word/2018/wordml" xmlns:w16sdtdh="http://schemas.microsoft.com/office/word/2020/wordml/sdtdatahash" xmlns:w16se="http://schemas.microsoft.com/office/word/2015/wordml/symex" xmlns:wpg="http://schemas.microsoft.com/office/word/2010/wordprocessingGroup" xmlns:wpi="http://schemas.microsoft.com/office/word/2010/wordprocessingInk" xmlns:wne="http://schemas.microsoft.com/office/word/2006/wordml" xmlns:wps="http://schemas.microsoft.com/office/word/2010/wordprocessingShape" mc:Ignorable="w14 w15 w16se w16cid w16 w16cex w16sdtdh wp14">
+<w:hdr xmlns:wpc="http://schemas.microsoft.com/office/word/2010/wordprocessingCanvas" xmlns:cx="http://schemas.microsoft.com/office/drawing/2014/chartex" xmlns:cx1="http://schemas.microsoft.com/office/drawing/2015/9/8/chartex" xmlns:mc="http://schemas.openxmlformats.org/markup-compatibility/2006" xmlns:o="urn:schemas-microsoft-com:office:office" xmlns:r="http://schemas.openxmlformats.org/officeDocument/2006/relationships" xmlns:m="http://schemas.openxmlformats.org/officeDocument/2006/math" xmlns:v="urn:schemas-microsoft-com:vml" xmlns:wp14="http://schemas.microsoft.com/office/word/2010/wordprocessingDrawing" xmlns:wp="http://schemas.openxmlformats.org/drawingml/2006/wordprocessingDrawing" xmlns:w10="urn:schemas-microsoft-com:office:word" xmlns:w="http://schemas.openxmlformats.org/wordprocessingml/2006/main" xmlns:w14="http://schemas.microsoft.com/office/word/2010/wordml" xmlns:w15="http://schemas.microsoft.com/office/word/2012/wordml" xmlns:w16se="http://schemas.microsoft.com/office/word/2015/wordml/symex" xmlns:wpg="http://schemas.microsoft.com/office/word/2010/wordprocessingGroup" xmlns:wpi="http://schemas.microsoft.com/office/word/2010/wordprocessingInk" xmlns:wne="http://schemas.microsoft.com/office/word/2006/wordml" xmlns:wps="http://schemas.microsoft.com/office/word/2010/wordprocessingShape" mc:Ignorable="w14 w15 w16se wp14">
   <w:p>
     <w:pPr>
       <w:pStyle w:val="Header"/>
@@ -9579,7 +9579,7 @@
 </file>
 
 <file path=word/numbering.xml><?xml version="1.0" encoding="utf-8"?>
-<w:numbering xmlns:wpc="http://schemas.microsoft.com/office/word/2010/wordprocessingCanvas" xmlns:cx="http://schemas.microsoft.com/office/drawing/2014/chartex" xmlns:cx1="http://schemas.microsoft.com/office/drawing/2015/9/8/chartex" xmlns:cx2="http://schemas.microsoft.com/office/drawing/2015/10/21/chartex" xmlns:cx3="http://schemas.microsoft.com/office/drawing/2016/5/9/chartex" xmlns:cx4="http://schemas.microsoft.com/office/drawing/2016/5/10/chartex" xmlns:cx5="http://schemas.microsoft.com/office/drawing/2016/5/11/chartex" xmlns:cx6="http://schemas.microsoft.com/office/drawing/2016/5/12/chartex" xmlns:cx7="http://schemas.microsoft.com/office/drawing/2016/5/13/chartex" xmlns:cx8="http://schemas.microsoft.com/office/drawing/2016/5/14/chartex" xmlns:mc="http://schemas.openxmlformats.org/markup-compatibility/2006" xmlns:aink="http://schemas.microsoft.com/office/drawing/2016/ink" xmlns:am3d="http://schemas.microsoft.com/office/drawing/2017/model3d" xmlns:o="urn:schemas-microsoft-com:office:office" xmlns:oel="http://schemas.microsoft.com/office/2019/extlst" xmlns:r="http://schemas.openxmlformats.org/officeDocument/2006/relationships" xmlns:m="http://schemas.openxmlformats.org/officeDocument/2006/math" xmlns:v="urn:schemas-microsoft-com:vml" xmlns:wp14="http://schemas.microsoft.com/office/word/2010/wordprocessingDrawing" xmlns:wp="http://schemas.openxmlformats.org/drawingml/2006/wordprocessingDrawing" xmlns:w10="urn:schemas-microsoft-com:office:word" xmlns:w="http://schemas.openxmlformats.org/wordprocessingml/2006/main" xmlns:w14="http://schemas.microsoft.com/office/word/2010/wordml" xmlns:w15="http://schemas.microsoft.com/office/word/2012/wordml" xmlns:w16cex="http://schemas.microsoft.com/office/word/2018/wordml/cex" xmlns:w16cid="http://schemas.microsoft.com/office/word/2016/wordml/cid" xmlns:w16="http://schemas.microsoft.com/office/word/2018/wordml" xmlns:w16sdtdh="http://schemas.microsoft.com/office/word/2020/wordml/sdtdatahash" xmlns:w16se="http://schemas.microsoft.com/office/word/2015/wordml/symex" xmlns:wpg="http://schemas.microsoft.com/office/word/2010/wordprocessingGroup" xmlns:wpi="http://schemas.microsoft.com/office/word/2010/wordprocessingInk" xmlns:wne="http://schemas.microsoft.com/office/word/2006/wordml" xmlns:wps="http://schemas.microsoft.com/office/word/2010/wordprocessingShape" mc:Ignorable="w14 w15 w16se w16cid w16 w16cex w16sdtdh wp14">
+<w:numbering xmlns:wpc="http://schemas.microsoft.com/office/word/2010/wordprocessingCanvas" xmlns:cx="http://schemas.microsoft.com/office/drawing/2014/chartex" xmlns:cx1="http://schemas.microsoft.com/office/drawing/2015/9/8/chartex" xmlns:mc="http://schemas.openxmlformats.org/markup-compatibility/2006" xmlns:o="urn:schemas-microsoft-com:office:office" xmlns:r="http://schemas.openxmlformats.org/officeDocument/2006/relationships" xmlns:m="http://schemas.openxmlformats.org/officeDocument/2006/math" xmlns:v="urn:schemas-microsoft-com:vml" xmlns:wp14="http://schemas.microsoft.com/office/word/2010/wordprocessingDrawing" xmlns:wp="http://schemas.openxmlformats.org/drawingml/2006/wordprocessingDrawing" xmlns:w10="urn:schemas-microsoft-com:office:word" xmlns:w="http://schemas.openxmlformats.org/wordprocessingml/2006/main" xmlns:w14="http://schemas.microsoft.com/office/word/2010/wordml" xmlns:w15="http://schemas.microsoft.com/office/word/2012/wordml" xmlns:w16se="http://schemas.microsoft.com/office/word/2015/wordml/symex" xmlns:wpg="http://schemas.microsoft.com/office/word/2010/wordprocessingGroup" xmlns:wpi="http://schemas.microsoft.com/office/word/2010/wordprocessingInk" xmlns:wne="http://schemas.microsoft.com/office/word/2006/wordml" xmlns:wps="http://schemas.microsoft.com/office/word/2010/wordprocessingShape" mc:Ignorable="w14 w15 w16se wp14">
   <w:abstractNum w:abstractNumId="0" w15:restartNumberingAfterBreak="0">
     <w:nsid w:val="001F5BB4"/>
     <w:multiLevelType w:val="multilevel"/>
@@ -13330,103 +13330,103 @@
       </w:rPr>
     </w:lvl>
   </w:abstractNum>
-  <w:num w:numId="1" w16cid:durableId="2004815954">
+  <w:num w:numId="1">
     <w:abstractNumId w:val="0"/>
   </w:num>
-  <w:num w:numId="2" w16cid:durableId="1010066383">
+  <w:num w:numId="2">
     <w:abstractNumId w:val="2"/>
   </w:num>
-  <w:num w:numId="3" w16cid:durableId="1189025051">
+  <w:num w:numId="3">
     <w:abstractNumId w:val="7"/>
   </w:num>
-  <w:num w:numId="4" w16cid:durableId="1763407324">
+  <w:num w:numId="4">
     <w:abstractNumId w:val="3"/>
   </w:num>
-  <w:num w:numId="5" w16cid:durableId="884609852">
+  <w:num w:numId="5">
     <w:abstractNumId w:val="27"/>
   </w:num>
-  <w:num w:numId="6" w16cid:durableId="587661421">
+  <w:num w:numId="6">
     <w:abstractNumId w:val="11"/>
   </w:num>
-  <w:num w:numId="7" w16cid:durableId="1350377564">
+  <w:num w:numId="7">
     <w:abstractNumId w:val="18"/>
   </w:num>
-  <w:num w:numId="8" w16cid:durableId="845360978">
+  <w:num w:numId="8">
     <w:abstractNumId w:val="20"/>
   </w:num>
-  <w:num w:numId="9" w16cid:durableId="1748191230">
+  <w:num w:numId="9">
     <w:abstractNumId w:val="12"/>
   </w:num>
-  <w:num w:numId="10" w16cid:durableId="1207790482">
+  <w:num w:numId="10">
     <w:abstractNumId w:val="23"/>
   </w:num>
-  <w:num w:numId="11" w16cid:durableId="83959422">
+  <w:num w:numId="11">
     <w:abstractNumId w:val="15"/>
   </w:num>
-  <w:num w:numId="12" w16cid:durableId="355736913">
+  <w:num w:numId="12">
     <w:abstractNumId w:val="14"/>
   </w:num>
-  <w:num w:numId="13" w16cid:durableId="1432119937">
+  <w:num w:numId="13">
     <w:abstractNumId w:val="6"/>
   </w:num>
-  <w:num w:numId="14" w16cid:durableId="632365696">
+  <w:num w:numId="14">
     <w:abstractNumId w:val="10"/>
   </w:num>
-  <w:num w:numId="15" w16cid:durableId="2139302472">
+  <w:num w:numId="15">
     <w:abstractNumId w:val="32"/>
   </w:num>
-  <w:num w:numId="16" w16cid:durableId="1928690312">
+  <w:num w:numId="16">
     <w:abstractNumId w:val="26"/>
   </w:num>
-  <w:num w:numId="17" w16cid:durableId="707610190">
+  <w:num w:numId="17">
     <w:abstractNumId w:val="1"/>
   </w:num>
-  <w:num w:numId="18" w16cid:durableId="1371029352">
+  <w:num w:numId="18">
     <w:abstractNumId w:val="4"/>
   </w:num>
-  <w:num w:numId="19" w16cid:durableId="705638008">
+  <w:num w:numId="19">
     <w:abstractNumId w:val="16"/>
   </w:num>
-  <w:num w:numId="20" w16cid:durableId="1179924052">
+  <w:num w:numId="20">
     <w:abstractNumId w:val="29"/>
   </w:num>
-  <w:num w:numId="21" w16cid:durableId="110394619">
+  <w:num w:numId="21">
     <w:abstractNumId w:val="25"/>
   </w:num>
-  <w:num w:numId="22" w16cid:durableId="893082181">
+  <w:num w:numId="22">
     <w:abstractNumId w:val="31"/>
   </w:num>
-  <w:num w:numId="23" w16cid:durableId="200286571">
+  <w:num w:numId="23">
     <w:abstractNumId w:val="13"/>
   </w:num>
-  <w:num w:numId="24" w16cid:durableId="1232346906">
+  <w:num w:numId="24">
     <w:abstractNumId w:val="28"/>
   </w:num>
-  <w:num w:numId="25" w16cid:durableId="426849681">
+  <w:num w:numId="25">
     <w:abstractNumId w:val="30"/>
   </w:num>
-  <w:num w:numId="26" w16cid:durableId="1985313736">
+  <w:num w:numId="26">
     <w:abstractNumId w:val="8"/>
   </w:num>
-  <w:num w:numId="27" w16cid:durableId="2030911667">
+  <w:num w:numId="27">
     <w:abstractNumId w:val="17"/>
   </w:num>
-  <w:num w:numId="28" w16cid:durableId="1463383364">
+  <w:num w:numId="28">
     <w:abstractNumId w:val="21"/>
   </w:num>
-  <w:num w:numId="29" w16cid:durableId="1470781166">
+  <w:num w:numId="29">
     <w:abstractNumId w:val="19"/>
   </w:num>
-  <w:num w:numId="30" w16cid:durableId="1387294356">
+  <w:num w:numId="30">
     <w:abstractNumId w:val="22"/>
   </w:num>
-  <w:num w:numId="31" w16cid:durableId="2001618568">
+  <w:num w:numId="31">
     <w:abstractNumId w:val="9"/>
   </w:num>
-  <w:num w:numId="32" w16cid:durableId="336736526">
+  <w:num w:numId="32">
     <w:abstractNumId w:val="24"/>
   </w:num>
-  <w:num w:numId="33" w16cid:durableId="206767161">
+  <w:num w:numId="33">
     <w:abstractNumId w:val="5"/>
   </w:num>
   <w:numIdMacAtCleanup w:val="19"/>
@@ -13434,7 +13434,7 @@
 </file>
 
 <file path=word/styles.xml><?xml version="1.0" encoding="utf-8"?>
-<w:styles xmlns:mc="http://schemas.openxmlformats.org/markup-compatibility/2006" xmlns:r="http://schemas.openxmlformats.org/officeDocument/2006/relationships" xmlns:w="http://schemas.openxmlformats.org/wordprocessingml/2006/main" xmlns:w14="http://schemas.microsoft.com/office/word/2010/wordml" xmlns:w15="http://schemas.microsoft.com/office/word/2012/wordml" xmlns:w16cex="http://schemas.microsoft.com/office/word/2018/wordml/cex" xmlns:w16cid="http://schemas.microsoft.com/office/word/2016/wordml/cid" xmlns:w16="http://schemas.microsoft.com/office/word/2018/wordml" xmlns:w16sdtdh="http://schemas.microsoft.com/office/word/2020/wordml/sdtdatahash" xmlns:w16se="http://schemas.microsoft.com/office/word/2015/wordml/symex" mc:Ignorable="w14 w15 w16se w16cid w16 w16cex w16sdtdh">
+<w:styles xmlns:mc="http://schemas.openxmlformats.org/markup-compatibility/2006" xmlns:r="http://schemas.openxmlformats.org/officeDocument/2006/relationships" xmlns:w="http://schemas.openxmlformats.org/wordprocessingml/2006/main" xmlns:w14="http://schemas.microsoft.com/office/word/2010/wordml" xmlns:w15="http://schemas.microsoft.com/office/word/2012/wordml" xmlns:w16se="http://schemas.microsoft.com/office/word/2015/wordml/symex" mc:Ignorable="w14 w15 w16se">
   <w:docDefaults>
     <w:rPrDefault>
       <w:rPr>
@@ -13444,7 +13444,7 @@
     </w:rPrDefault>
     <w:pPrDefault/>
   </w:docDefaults>
-  <w:latentStyles w:defLockedState="0" w:defUIPriority="99" w:defSemiHidden="0" w:defUnhideWhenUsed="0" w:defQFormat="0" w:count="376">
+  <w:latentStyles w:defLockedState="0" w:defUIPriority="99" w:defSemiHidden="0" w:defUnhideWhenUsed="0" w:defQFormat="0" w:count="371">
     <w:lsdException w:name="Normal" w:uiPriority="0" w:qFormat="1"/>
     <w:lsdException w:name="heading 1" w:uiPriority="9" w:qFormat="1"/>
     <w:lsdException w:name="heading 2" w:semiHidden="1" w:uiPriority="0" w:unhideWhenUsed="1" w:qFormat="1"/>
@@ -13816,11 +13816,6 @@
     <w:lsdException w:name="List Table 5 Dark Accent 6" w:uiPriority="50"/>
     <w:lsdException w:name="List Table 6 Colorful Accent 6" w:uiPriority="51"/>
     <w:lsdException w:name="List Table 7 Colorful Accent 6" w:uiPriority="52"/>
-    <w:lsdException w:name="Mention" w:semiHidden="1" w:unhideWhenUsed="1"/>
-    <w:lsdException w:name="Smart Hyperlink" w:semiHidden="1" w:unhideWhenUsed="1"/>
-    <w:lsdException w:name="Hashtag" w:semiHidden="1" w:unhideWhenUsed="1"/>
-    <w:lsdException w:name="Unresolved Mention" w:semiHidden="1" w:unhideWhenUsed="1"/>
-    <w:lsdException w:name="Smart Link" w:semiHidden="1" w:unhideWhenUsed="1"/>
   </w:latentStyles>
   <w:style w:type="paragraph" w:default="1" w:styleId="Normal">
     <w:name w:val="Normal"/>
@@ -13873,7 +13868,6 @@
   <w:style w:type="character" w:default="1" w:styleId="DefaultParagraphFont">
     <w:name w:val="Default Paragraph Font"/>
     <w:uiPriority w:val="1"/>
-    <w:semiHidden/>
     <w:unhideWhenUsed/>
   </w:style>
   <w:style w:type="table" w:default="1" w:styleId="TableNormal">
@@ -14192,7 +14186,7 @@
     <w:name w:val="apple-converted-space"/>
     <w:rsid w:val="00B006CB"/>
   </w:style>
-  <w:style w:type="character" w:styleId="UnresolvedMention">
+  <w:style w:type="character" w:customStyle="1" w:styleId="UnresolvedMention">
     <w:name w:val="Unresolved Mention"/>
     <w:basedOn w:val="DefaultParagraphFont"/>
     <w:uiPriority w:val="99"/>
@@ -14584,7 +14578,7 @@
 </file>
 
 <file path=customXml/itemProps1.xml><?xml version="1.0" encoding="utf-8"?>
-<ds:datastoreItem xmlns:ds="http://schemas.openxmlformats.org/officeDocument/2006/customXml" ds:itemID="{05B377C8-AF11-4E86-AB89-04259C7FA36D}">
+<ds:datastoreItem xmlns:ds="http://schemas.openxmlformats.org/officeDocument/2006/customXml" ds:itemID="{7AB9FC68-3818-4870-A97F-2816593BC279}">
   <ds:schemaRefs>
     <ds:schemaRef ds:uri="http://schemas.openxmlformats.org/officeDocument/2006/bibliography"/>
   </ds:schemaRefs>
